--- a/Lab Analiza Algoritmilor/Lab2/Sorting Algorithms.docx
+++ b/Lab Analiza Algoritmilor/Lab2/Sorting Algorithms.docx
@@ -22127,7 +22127,6 @@
         <w:br/>
         <w:t xml:space="preserve">        </w:t>
       </w:r>
-      <w:proofErr w:type="gramStart"/>
       <w:r>
         <w:rPr>
           <w:rFonts w:ascii="Courier New" w:eastAsia="Times New Roman" w:hAnsi="Courier New" w:cs="Courier New"/>
@@ -22138,7 +22137,6 @@
         </w:rPr>
         <w:t>else</w:t>
       </w:r>
-      <w:proofErr w:type="gramEnd"/>
       <w:r>
         <w:rPr>
           <w:rFonts w:ascii="Courier New" w:eastAsia="Times New Roman" w:hAnsi="Courier New" w:cs="Courier New"/>
@@ -22378,6 +22376,183 @@
     </w:p>
     <w:p>
       <w:pPr>
+        <w:widowControl/>
+        <w:shd w:val="clear" w:color="auto" w:fill="2B2B2B"/>
+        <w:tabs>
+          <w:tab w:val="left" w:pos="916"/>
+          <w:tab w:val="left" w:pos="1832"/>
+          <w:tab w:val="left" w:pos="2748"/>
+          <w:tab w:val="left" w:pos="3664"/>
+          <w:tab w:val="left" w:pos="4580"/>
+          <w:tab w:val="left" w:pos="5496"/>
+          <w:tab w:val="left" w:pos="6412"/>
+          <w:tab w:val="left" w:pos="7328"/>
+          <w:tab w:val="left" w:pos="8244"/>
+          <w:tab w:val="left" w:pos="9160"/>
+          <w:tab w:val="left" w:pos="10076"/>
+          <w:tab w:val="left" w:pos="10992"/>
+          <w:tab w:val="left" w:pos="11908"/>
+          <w:tab w:val="left" w:pos="12824"/>
+          <w:tab w:val="left" w:pos="13740"/>
+          <w:tab w:val="left" w:pos="14656"/>
+        </w:tabs>
+        <w:autoSpaceDE/>
+        <w:autoSpaceDN/>
+        <w:rPr>
+          <w:rFonts w:ascii="Courier New" w:eastAsia="Times New Roman" w:hAnsi="Courier New" w:cs="Courier New"/>
+          <w:color w:val="A9B7C6"/>
+          <w:sz w:val="20"/>
+          <w:szCs w:val="20"/>
+          <w:lang w:val="en-US"/>
+        </w:rPr>
+      </w:pPr>
+      <w:proofErr w:type="spellStart"/>
+      <w:proofErr w:type="gramStart"/>
+      <w:r>
+        <w:rPr>
+          <w:rFonts w:ascii="Courier New" w:eastAsia="Times New Roman" w:hAnsi="Courier New" w:cs="Courier New"/>
+          <w:color w:val="A9B7C6"/>
+          <w:sz w:val="20"/>
+          <w:szCs w:val="20"/>
+          <w:lang w:val="en-US"/>
+        </w:rPr>
+        <w:t>arr</w:t>
+      </w:r>
+      <w:proofErr w:type="spellEnd"/>
+      <w:proofErr w:type="gramEnd"/>
+      <w:r>
+        <w:rPr>
+          <w:rFonts w:ascii="Courier New" w:eastAsia="Times New Roman" w:hAnsi="Courier New" w:cs="Courier New"/>
+          <w:color w:val="A9B7C6"/>
+          <w:sz w:val="20"/>
+          <w:szCs w:val="20"/>
+          <w:lang w:val="en-US"/>
+        </w:rPr>
+        <w:t xml:space="preserve"> = [</w:t>
+      </w:r>
+      <w:r>
+        <w:rPr>
+          <w:rFonts w:ascii="Courier New" w:eastAsia="Times New Roman" w:hAnsi="Courier New" w:cs="Courier New"/>
+          <w:color w:val="6897BB"/>
+          <w:sz w:val="20"/>
+          <w:szCs w:val="20"/>
+          <w:lang w:val="en-US"/>
+        </w:rPr>
+        <w:t>10</w:t>
+      </w:r>
+      <w:r>
+        <w:rPr>
+          <w:rFonts w:ascii="Courier New" w:eastAsia="Times New Roman" w:hAnsi="Courier New" w:cs="Courier New"/>
+          <w:color w:val="CC7832"/>
+          <w:sz w:val="20"/>
+          <w:szCs w:val="20"/>
+          <w:lang w:val="en-US"/>
+        </w:rPr>
+        <w:t xml:space="preserve">, </w:t>
+      </w:r>
+      <w:r>
+        <w:rPr>
+          <w:rFonts w:ascii="Courier New" w:eastAsia="Times New Roman" w:hAnsi="Courier New" w:cs="Courier New"/>
+          <w:color w:val="6897BB"/>
+          <w:sz w:val="20"/>
+          <w:szCs w:val="20"/>
+          <w:lang w:val="en-US"/>
+        </w:rPr>
+        <w:t>100</w:t>
+      </w:r>
+      <w:r>
+        <w:rPr>
+          <w:rFonts w:ascii="Courier New" w:eastAsia="Times New Roman" w:hAnsi="Courier New" w:cs="Courier New"/>
+          <w:color w:val="CC7832"/>
+          <w:sz w:val="20"/>
+          <w:szCs w:val="20"/>
+          <w:lang w:val="en-US"/>
+        </w:rPr>
+        <w:t>,</w:t>
+      </w:r>
+      <w:r>
+        <w:rPr>
+          <w:rFonts w:ascii="Courier New" w:eastAsia="Times New Roman" w:hAnsi="Courier New" w:cs="Courier New"/>
+          <w:color w:val="6897BB"/>
+          <w:sz w:val="20"/>
+          <w:szCs w:val="20"/>
+          <w:lang w:val="en-US"/>
+        </w:rPr>
+        <w:t>1000</w:t>
+      </w:r>
+      <w:r>
+        <w:rPr>
+          <w:rFonts w:ascii="Courier New" w:eastAsia="Times New Roman" w:hAnsi="Courier New" w:cs="Courier New"/>
+          <w:color w:val="CC7832"/>
+          <w:sz w:val="20"/>
+          <w:szCs w:val="20"/>
+          <w:lang w:val="en-US"/>
+        </w:rPr>
+        <w:t>,</w:t>
+      </w:r>
+      <w:r>
+        <w:rPr>
+          <w:rFonts w:ascii="Courier New" w:eastAsia="Times New Roman" w:hAnsi="Courier New" w:cs="Courier New"/>
+          <w:color w:val="6897BB"/>
+          <w:sz w:val="20"/>
+          <w:szCs w:val="20"/>
+          <w:lang w:val="en-US"/>
+        </w:rPr>
+        <w:t>2000</w:t>
+      </w:r>
+      <w:r>
+        <w:rPr>
+          <w:rFonts w:ascii="Courier New" w:eastAsia="Times New Roman" w:hAnsi="Courier New" w:cs="Courier New"/>
+          <w:color w:val="CC7832"/>
+          <w:sz w:val="20"/>
+          <w:szCs w:val="20"/>
+          <w:lang w:val="en-US"/>
+        </w:rPr>
+        <w:t xml:space="preserve">, </w:t>
+      </w:r>
+      <w:r>
+        <w:rPr>
+          <w:rFonts w:ascii="Courier New" w:eastAsia="Times New Roman" w:hAnsi="Courier New" w:cs="Courier New"/>
+          <w:color w:val="6897BB"/>
+          <w:sz w:val="20"/>
+          <w:szCs w:val="20"/>
+          <w:lang w:val="en-US"/>
+        </w:rPr>
+        <w:t>5000</w:t>
+      </w:r>
+      <w:r>
+        <w:rPr>
+          <w:rFonts w:ascii="Courier New" w:eastAsia="Times New Roman" w:hAnsi="Courier New" w:cs="Courier New"/>
+          <w:color w:val="CC7832"/>
+          <w:sz w:val="20"/>
+          <w:szCs w:val="20"/>
+          <w:lang w:val="en-US"/>
+        </w:rPr>
+        <w:t xml:space="preserve">, </w:t>
+      </w:r>
+      <w:r>
+        <w:rPr>
+          <w:rFonts w:ascii="Courier New" w:eastAsia="Times New Roman" w:hAnsi="Courier New" w:cs="Courier New"/>
+          <w:color w:val="6897BB"/>
+          <w:sz w:val="20"/>
+          <w:szCs w:val="20"/>
+          <w:lang w:val="en-US"/>
+        </w:rPr>
+        <w:t>10000</w:t>
+      </w:r>
+      <w:r>
+        <w:rPr>
+          <w:rFonts w:ascii="Courier New" w:eastAsia="Times New Roman" w:hAnsi="Courier New" w:cs="Courier New"/>
+          <w:color w:val="A9B7C6"/>
+          <w:sz w:val="20"/>
+          <w:szCs w:val="20"/>
+          <w:lang w:val="en-US"/>
+        </w:rPr>
+        <w:t>]</w:t>
+      </w:r>
+    </w:p>
+    <w:p>
+      <w:pPr>
         <w:ind w:right="344"/>
         <w:jc w:val="center"/>
         <w:rPr>
@@ -22403,21 +22578,30 @@
           <w:lang w:val="en-US"/>
         </w:rPr>
       </w:pPr>
-      <w:r>
+    </w:p>
+    <w:p>
+      <w:pPr>
+        <w:ind w:right="344"/>
+        <w:jc w:val="center"/>
         <w:rPr>
           <w:rFonts w:ascii="Times New Roman" w:hAnsi="Times New Roman" w:cs="Times New Roman"/>
           <w:b/>
           <w:bCs/>
+          <w:sz w:val="28"/>
+          <w:szCs w:val="28"/>
+          <w:lang w:val="en-US"/>
+        </w:rPr>
+      </w:pPr>
+      <w:r>
+        <w:rPr>
           <w:noProof/>
-          <w:sz w:val="28"/>
-          <w:szCs w:val="28"/>
           <w:lang w:val="en-US"/>
         </w:rPr>
         <w:drawing>
-          <wp:inline distT="0" distB="0" distL="0" distR="0" wp14:anchorId="4DF63B9F" wp14:editId="41B49BD5">
-            <wp:extent cx="3619947" cy="3268133"/>
-            <wp:effectExtent l="0" t="0" r="0" b="8890"/>
-            <wp:docPr id="2" name="Picture 2" descr="C:\Users\acer\AppData\Local\Microsoft\Windows\INetCache\Content.Word\Screenshot_327.png"/>
+          <wp:inline distT="0" distB="0" distL="0" distR="0" wp14:anchorId="187F69CA" wp14:editId="4C8B77D5">
+            <wp:extent cx="4401540" cy="3589867"/>
+            <wp:effectExtent l="0" t="0" r="0" b="0"/>
+            <wp:docPr id="1" name="Picture 1"/>
             <wp:cNvGraphicFramePr>
               <a:graphicFrameLocks xmlns:a="http://schemas.openxmlformats.org/drawingml/2006/main" noChangeAspect="1"/>
             </wp:cNvGraphicFramePr>
@@ -22425,36 +22609,23 @@
               <a:graphicData uri="http://schemas.openxmlformats.org/drawingml/2006/picture">
                 <pic:pic xmlns:pic="http://schemas.openxmlformats.org/drawingml/2006/picture">
                   <pic:nvPicPr>
-                    <pic:cNvPr id="0" name="Picture 3" descr="C:\Users\acer\AppData\Local\Microsoft\Windows\INetCache\Content.Word\Screenshot_327.png"/>
-                    <pic:cNvPicPr>
-                      <a:picLocks noChangeAspect="1" noChangeArrowheads="1"/>
-                    </pic:cNvPicPr>
+                    <pic:cNvPr id="1" name=""/>
+                    <pic:cNvPicPr/>
                   </pic:nvPicPr>
                   <pic:blipFill>
-                    <a:blip r:embed="rId6">
-                      <a:extLst>
-                        <a:ext uri="{28A0092B-C50C-407E-A947-70E740481C1C}">
-                          <a14:useLocalDpi xmlns:a14="http://schemas.microsoft.com/office/drawing/2010/main" val="0"/>
-                        </a:ext>
-                      </a:extLst>
-                    </a:blip>
-                    <a:srcRect/>
+                    <a:blip r:embed="rId6"/>
                     <a:stretch>
                       <a:fillRect/>
                     </a:stretch>
                   </pic:blipFill>
-                  <pic:spPr bwMode="auto">
+                  <pic:spPr>
                     <a:xfrm>
                       <a:off x="0" y="0"/>
-                      <a:ext cx="3623534" cy="3271371"/>
+                      <a:ext cx="4412466" cy="3598778"/>
                     </a:xfrm>
                     <a:prstGeom prst="rect">
                       <a:avLst/>
                     </a:prstGeom>
-                    <a:noFill/>
-                    <a:ln>
-                      <a:noFill/>
-                    </a:ln>
                   </pic:spPr>
                 </pic:pic>
               </a:graphicData>
@@ -22462,6 +22633,55 @@
           </wp:inline>
         </w:drawing>
       </w:r>
+      <w:r>
+        <w:rPr>
+          <w:noProof/>
+          <w:lang w:val="en-US"/>
+        </w:rPr>
+        <w:t xml:space="preserve"> </w:t>
+      </w:r>
+      <w:r>
+        <w:rPr>
+          <w:noProof/>
+          <w:lang w:val="en-US"/>
+        </w:rPr>
+        <w:lastRenderedPageBreak/>
+        <w:drawing>
+          <wp:inline distT="0" distB="0" distL="0" distR="0" wp14:anchorId="71350E16" wp14:editId="2D084B1D">
+            <wp:extent cx="4326467" cy="3531118"/>
+            <wp:effectExtent l="0" t="0" r="0" b="0"/>
+            <wp:docPr id="3" name="Picture 3"/>
+            <wp:cNvGraphicFramePr>
+              <a:graphicFrameLocks xmlns:a="http://schemas.openxmlformats.org/drawingml/2006/main" noChangeAspect="1"/>
+            </wp:cNvGraphicFramePr>
+            <a:graphic xmlns:a="http://schemas.openxmlformats.org/drawingml/2006/main">
+              <a:graphicData uri="http://schemas.openxmlformats.org/drawingml/2006/picture">
+                <pic:pic xmlns:pic="http://schemas.openxmlformats.org/drawingml/2006/picture">
+                  <pic:nvPicPr>
+                    <pic:cNvPr id="1" name=""/>
+                    <pic:cNvPicPr/>
+                  </pic:nvPicPr>
+                  <pic:blipFill>
+                    <a:blip r:embed="rId7"/>
+                    <a:stretch>
+                      <a:fillRect/>
+                    </a:stretch>
+                  </pic:blipFill>
+                  <pic:spPr>
+                    <a:xfrm>
+                      <a:off x="0" y="0"/>
+                      <a:ext cx="4334040" cy="3537299"/>
+                    </a:xfrm>
+                    <a:prstGeom prst="rect">
+                      <a:avLst/>
+                    </a:prstGeom>
+                  </pic:spPr>
+                </pic:pic>
+              </a:graphicData>
+            </a:graphic>
+          </wp:inline>
+        </w:drawing>
+      </w:r>
     </w:p>
     <w:p>
       <w:pPr>
@@ -22487,37 +22707,29 @@
           <w:lang w:val="en-US"/>
         </w:rPr>
       </w:pPr>
-      <w:r>
-        <w:rPr>
-          <w:rFonts w:ascii="Times New Roman" w:hAnsi="Times New Roman" w:cs="Times New Roman"/>
-          <w:bCs/>
-          <w:sz w:val="28"/>
-          <w:szCs w:val="28"/>
-          <w:lang w:val="en-US"/>
-        </w:rPr>
-        <w:t xml:space="preserve">The time complexity of sorting algorithms can vary depending on the specific implementation and the characteristics of the data </w:t>
-      </w:r>
-      <w:proofErr w:type="gramStart"/>
-      <w:r>
-        <w:rPr>
-          <w:rFonts w:ascii="Times New Roman" w:hAnsi="Times New Roman" w:cs="Times New Roman"/>
-          <w:bCs/>
-          <w:sz w:val="28"/>
-          <w:szCs w:val="28"/>
-          <w:lang w:val="en-US"/>
-        </w:rPr>
-        <w:t>being sorted</w:t>
-      </w:r>
-      <w:proofErr w:type="gramEnd"/>
-      <w:r>
-        <w:rPr>
-          <w:rFonts w:ascii="Times New Roman" w:hAnsi="Times New Roman" w:cs="Times New Roman"/>
-          <w:bCs/>
-          <w:sz w:val="28"/>
-          <w:szCs w:val="28"/>
-          <w:lang w:val="en-US"/>
-        </w:rPr>
-        <w:t>. However, in general, the time complexity of the four sorting algorithms is:</w:t>
+    </w:p>
+    <w:p>
+      <w:pPr>
+        <w:ind w:right="344"/>
+        <w:rPr>
+          <w:rFonts w:ascii="Times New Roman" w:hAnsi="Times New Roman" w:cs="Times New Roman"/>
+          <w:bCs/>
+          <w:sz w:val="28"/>
+          <w:szCs w:val="28"/>
+          <w:lang w:val="en-US"/>
+        </w:rPr>
+      </w:pPr>
+      <w:bookmarkStart w:id="0" w:name="_GoBack"/>
+      <w:bookmarkEnd w:id="0"/>
+      <w:r>
+        <w:rPr>
+          <w:rFonts w:ascii="Times New Roman" w:hAnsi="Times New Roman" w:cs="Times New Roman"/>
+          <w:bCs/>
+          <w:sz w:val="28"/>
+          <w:szCs w:val="28"/>
+          <w:lang w:val="en-US"/>
+        </w:rPr>
+        <w:t>The time complexity of sorting algorithms can vary depending on the specific implementation and the characteristics of the data being sorted. However, in general, the time complexity of the four sorting algorithms is:</w:t>
       </w:r>
     </w:p>
     <w:p>
@@ -22675,7 +22887,6 @@
           <w:szCs w:val="28"/>
           <w:lang w:val="en-US"/>
         </w:rPr>
-        <w:lastRenderedPageBreak/>
         <w:t xml:space="preserve">Merge sort: </w:t>
       </w:r>
       <w:proofErr w:type="gramStart"/>
@@ -23007,8 +23218,6 @@
         </w:rPr>
         <w:t xml:space="preserve"> </w:t>
       </w:r>
-      <w:bookmarkStart w:id="0" w:name="_GoBack"/>
-      <w:bookmarkEnd w:id="0"/>
       <w:r>
         <w:rPr>
           <w:rFonts w:ascii="Times New Roman" w:hAnsi="Times New Roman" w:cs="Times New Roman"/>
@@ -24803,7 +25012,7 @@
 </file>
 
 <file path=customXml/itemProps1.xml><?xml version="1.0" encoding="utf-8"?>
-<ds:datastoreItem xmlns:ds="http://schemas.openxmlformats.org/officeDocument/2006/customXml" ds:itemID="{45ED3A5B-7BDC-4D16-9E6A-90FB83263E47}">
+<ds:datastoreItem xmlns:ds="http://schemas.openxmlformats.org/officeDocument/2006/customXml" ds:itemID="{B8366B97-D6B6-4664-8860-FBF0B238F418}">
   <ds:schemaRefs>
     <ds:schemaRef ds:uri="http://schemas.openxmlformats.org/officeDocument/2006/bibliography"/>
   </ds:schemaRefs>

--- a/Lab Analiza Algoritmilor/Lab2/Sorting Algorithms.docx
+++ b/Lab Analiza Algoritmilor/Lab2/Sorting Algorithms.docx
@@ -614,32 +614,22 @@
         </w:rPr>
         <w:tab/>
       </w:r>
-      <w:proofErr w:type="spellStart"/>
       <w:r>
         <w:rPr>
           <w:sz w:val="36"/>
           <w:szCs w:val="36"/>
           <w:lang w:val="ro-MD"/>
         </w:rPr>
-        <w:t>Name</w:t>
-      </w:r>
-      <w:proofErr w:type="spellEnd"/>
+        <w:t xml:space="preserve">Andrei </w:t>
+      </w:r>
+      <w:proofErr w:type="spellStart"/>
       <w:r>
         <w:rPr>
           <w:sz w:val="36"/>
           <w:szCs w:val="36"/>
           <w:lang w:val="ro-MD"/>
         </w:rPr>
-        <w:t xml:space="preserve"> </w:t>
-      </w:r>
-      <w:proofErr w:type="spellStart"/>
-      <w:r>
-        <w:rPr>
-          <w:sz w:val="36"/>
-          <w:szCs w:val="36"/>
-          <w:lang w:val="ro-MD"/>
-        </w:rPr>
-        <w:t>Surname</w:t>
+        <w:t>Ceban</w:t>
       </w:r>
       <w:proofErr w:type="spellEnd"/>
     </w:p>
@@ -723,23 +713,13 @@
         </w:rPr>
         <w:t xml:space="preserve">             </w:t>
       </w:r>
-      <w:proofErr w:type="spellStart"/>
       <w:r>
         <w:rPr>
           <w:sz w:val="36"/>
           <w:szCs w:val="36"/>
           <w:lang w:val="ro-MD"/>
         </w:rPr>
-        <w:t>Ceban</w:t>
-      </w:r>
-      <w:proofErr w:type="spellEnd"/>
-      <w:r>
-        <w:rPr>
-          <w:sz w:val="36"/>
-          <w:szCs w:val="36"/>
-          <w:lang w:val="ro-MD"/>
-        </w:rPr>
-        <w:t xml:space="preserve"> Andrei</w:t>
+        <w:t>Cristofor Fistic</w:t>
       </w:r>
     </w:p>
     <w:p>
@@ -22719,8 +22699,6 @@
           <w:lang w:val="en-US"/>
         </w:rPr>
       </w:pPr>
-      <w:bookmarkStart w:id="0" w:name="_GoBack"/>
-      <w:bookmarkEnd w:id="0"/>
       <w:r>
         <w:rPr>
           <w:rFonts w:ascii="Times New Roman" w:hAnsi="Times New Roman" w:cs="Times New Roman"/>
@@ -22978,7 +22956,11 @@
           <w:lang w:val="en-US"/>
         </w:rPr>
       </w:pPr>
-      <w:r>
+    </w:p>
+    <w:p>
+      <w:pPr>
+        <w:ind w:right="344"/>
+        <w:jc w:val="center"/>
         <w:rPr>
           <w:rFonts w:ascii="Times New Roman" w:hAnsi="Times New Roman" w:cs="Times New Roman"/>
           <w:b/>
@@ -22987,6 +22969,103 @@
           <w:szCs w:val="28"/>
           <w:lang w:val="en-US"/>
         </w:rPr>
+      </w:pPr>
+    </w:p>
+    <w:p>
+      <w:pPr>
+        <w:ind w:right="344"/>
+        <w:jc w:val="center"/>
+        <w:rPr>
+          <w:rFonts w:ascii="Times New Roman" w:hAnsi="Times New Roman" w:cs="Times New Roman"/>
+          <w:b/>
+          <w:bCs/>
+          <w:sz w:val="28"/>
+          <w:szCs w:val="28"/>
+          <w:lang w:val="en-US"/>
+        </w:rPr>
+      </w:pPr>
+    </w:p>
+    <w:p>
+      <w:pPr>
+        <w:ind w:right="344"/>
+        <w:jc w:val="center"/>
+        <w:rPr>
+          <w:rFonts w:ascii="Times New Roman" w:hAnsi="Times New Roman" w:cs="Times New Roman"/>
+          <w:b/>
+          <w:bCs/>
+          <w:sz w:val="28"/>
+          <w:szCs w:val="28"/>
+          <w:lang w:val="en-US"/>
+        </w:rPr>
+      </w:pPr>
+    </w:p>
+    <w:p>
+      <w:pPr>
+        <w:ind w:right="344"/>
+        <w:jc w:val="center"/>
+        <w:rPr>
+          <w:rFonts w:ascii="Times New Roman" w:hAnsi="Times New Roman" w:cs="Times New Roman"/>
+          <w:b/>
+          <w:bCs/>
+          <w:sz w:val="28"/>
+          <w:szCs w:val="28"/>
+          <w:lang w:val="en-US"/>
+        </w:rPr>
+      </w:pPr>
+    </w:p>
+    <w:p>
+      <w:pPr>
+        <w:ind w:right="344"/>
+        <w:jc w:val="center"/>
+        <w:rPr>
+          <w:rFonts w:ascii="Times New Roman" w:hAnsi="Times New Roman" w:cs="Times New Roman"/>
+          <w:b/>
+          <w:bCs/>
+          <w:sz w:val="28"/>
+          <w:szCs w:val="28"/>
+          <w:lang w:val="en-US"/>
+        </w:rPr>
+      </w:pPr>
+    </w:p>
+    <w:p>
+      <w:pPr>
+        <w:ind w:right="344"/>
+        <w:jc w:val="center"/>
+        <w:rPr>
+          <w:rFonts w:ascii="Times New Roman" w:hAnsi="Times New Roman" w:cs="Times New Roman"/>
+          <w:b/>
+          <w:bCs/>
+          <w:sz w:val="28"/>
+          <w:szCs w:val="28"/>
+          <w:lang w:val="en-US"/>
+        </w:rPr>
+      </w:pPr>
+    </w:p>
+    <w:p>
+      <w:pPr>
+        <w:ind w:right="344"/>
+        <w:jc w:val="center"/>
+        <w:rPr>
+          <w:rFonts w:ascii="Times New Roman" w:hAnsi="Times New Roman" w:cs="Times New Roman"/>
+          <w:b/>
+          <w:bCs/>
+          <w:sz w:val="28"/>
+          <w:szCs w:val="28"/>
+          <w:lang w:val="en-US"/>
+        </w:rPr>
+      </w:pPr>
+      <w:bookmarkStart w:id="0" w:name="_GoBack"/>
+      <w:bookmarkEnd w:id="0"/>
+      <w:r>
+        <w:rPr>
+          <w:rFonts w:ascii="Times New Roman" w:hAnsi="Times New Roman" w:cs="Times New Roman"/>
+          <w:b/>
+          <w:bCs/>
+          <w:sz w:val="28"/>
+          <w:szCs w:val="28"/>
+          <w:lang w:val="en-US"/>
+        </w:rPr>
+        <w:lastRenderedPageBreak/>
         <w:t>CONCLUSION</w:t>
       </w:r>
     </w:p>
@@ -25012,7 +25091,7 @@
 </file>
 
 <file path=customXml/itemProps1.xml><?xml version="1.0" encoding="utf-8"?>
-<ds:datastoreItem xmlns:ds="http://schemas.openxmlformats.org/officeDocument/2006/customXml" ds:itemID="{B8366B97-D6B6-4664-8860-FBF0B238F418}">
+<ds:datastoreItem xmlns:ds="http://schemas.openxmlformats.org/officeDocument/2006/customXml" ds:itemID="{FB8D0148-F38E-4DFB-8016-33933325C551}">
   <ds:schemaRefs>
     <ds:schemaRef ds:uri="http://schemas.openxmlformats.org/officeDocument/2006/bibliography"/>
   </ds:schemaRefs>

--- a/Lab Analiza Algoritmilor/Lab2/Sorting Algorithms.docx
+++ b/Lab Analiza Algoritmilor/Lab2/Sorting Algorithms.docx
@@ -576,7 +576,17 @@
           <w:szCs w:val="36"/>
           <w:lang w:val="ro-MD"/>
         </w:rPr>
-        <w:t>St. gr. TI-21X</w:t>
+        <w:t>St. gr. FAF</w:t>
+      </w:r>
+      <w:bookmarkStart w:id="0" w:name="_GoBack"/>
+      <w:bookmarkEnd w:id="0"/>
+      <w:r>
+        <w:rPr>
+          <w:sz w:val="36"/>
+          <w:szCs w:val="36"/>
+          <w:lang w:val="ro-MD"/>
+        </w:rPr>
+        <w:t>-211</w:t>
       </w:r>
       <w:r>
         <w:rPr>
@@ -23054,8 +23064,6 @@
           <w:lang w:val="en-US"/>
         </w:rPr>
       </w:pPr>
-      <w:bookmarkStart w:id="0" w:name="_GoBack"/>
-      <w:bookmarkEnd w:id="0"/>
       <w:r>
         <w:rPr>
           <w:rFonts w:ascii="Times New Roman" w:hAnsi="Times New Roman" w:cs="Times New Roman"/>
@@ -25091,7 +25099,7 @@
 </file>
 
 <file path=customXml/itemProps1.xml><?xml version="1.0" encoding="utf-8"?>
-<ds:datastoreItem xmlns:ds="http://schemas.openxmlformats.org/officeDocument/2006/customXml" ds:itemID="{FB8D0148-F38E-4DFB-8016-33933325C551}">
+<ds:datastoreItem xmlns:ds="http://schemas.openxmlformats.org/officeDocument/2006/customXml" ds:itemID="{A5923C05-99EB-4C91-8C80-7779CCBC15D2}">
   <ds:schemaRefs>
     <ds:schemaRef ds:uri="http://schemas.openxmlformats.org/officeDocument/2006/bibliography"/>
   </ds:schemaRefs>
